--- a/Advance Excel Assignment 5.docx
+++ b/Advance Excel Assignment 5.docx
@@ -4,26 +4,25 @@
   <w:body>
     <w:p>
       <w:pPr>
-        <w:ind w:left="-851"/>
-        <w:jc w:val="center"/>
-        <w:rPr>
-          <w:sz w:val="52"/>
-          <w:szCs w:val="52"/>
-        </w:rPr>
-      </w:pPr>
-      <w:r>
-        <w:rPr>
-          <w:sz w:val="52"/>
-          <w:szCs w:val="52"/>
+        <w:ind w:left="720" w:firstLine="720"/>
+        <w:rPr>
+          <w:b/>
+          <w:bCs/>
+          <w:sz w:val="48"/>
+          <w:szCs w:val="48"/>
+        </w:rPr>
+      </w:pPr>
+      <w:r>
+        <w:rPr>
+          <w:b/>
+          <w:bCs/>
+          <w:sz w:val="48"/>
+          <w:szCs w:val="48"/>
         </w:rPr>
         <w:t>Advance Excel Assignment 5</w:t>
       </w:r>
     </w:p>
-    <w:p>
-      <w:pPr>
-        <w:ind w:left="-851"/>
-      </w:pPr>
-    </w:p>
+    <w:p/>
     <w:p>
       <w:pPr>
         <w:pStyle w:val="ListParagraph"/>
@@ -38,27 +37,30 @@
     </w:p>
     <w:p>
       <w:pPr>
-        <w:pStyle w:val="ListParagraph"/>
-        <w:ind w:left="-491"/>
-      </w:pPr>
-      <w:r>
+        <w:pStyle w:val="NormalWeb"/>
+        <w:ind w:left="720"/>
+        <w:rPr>
+          <w:rFonts w:asciiTheme="minorHAnsi" w:hAnsiTheme="minorHAnsi" w:cstheme="minorHAnsi"/>
+          <w:sz w:val="22"/>
+          <w:szCs w:val="22"/>
+        </w:rPr>
+      </w:pPr>
+      <w:r>
+        <w:rPr>
+          <w:rFonts w:asciiTheme="minorHAnsi" w:hAnsiTheme="minorHAnsi" w:cstheme="minorHAnsi"/>
+          <w:sz w:val="22"/>
+          <w:szCs w:val="22"/>
+        </w:rPr>
         <w:t xml:space="preserve">Ans. </w:t>
       </w:r>
       <w:r>
-        <w:t>Conditional formatting in Excel allows users to apply formats to cells or ranges of cells, with the formatting changing based on the cell's value or a formula. Conditions are rules based on specific text or numerical values.</w:t>
-      </w:r>
-    </w:p>
-    <w:p>
-      <w:pPr>
-        <w:pStyle w:val="ListParagraph"/>
-        <w:ind w:left="-491"/>
-      </w:pPr>
-    </w:p>
-    <w:p>
-      <w:pPr>
-        <w:pStyle w:val="ListParagraph"/>
-        <w:ind w:left="-491"/>
-      </w:pPr>
+        <w:rPr>
+          <w:rFonts w:asciiTheme="minorHAnsi" w:hAnsiTheme="minorHAnsi" w:cstheme="minorHAnsi"/>
+          <w:sz w:val="22"/>
+          <w:szCs w:val="22"/>
+        </w:rPr>
+        <w:t>In Excel, conditional formatting allows you to format cells based on their values or other criteria. There are several types of conditions available for conditional formatting:</w:t>
+      </w:r>
     </w:p>
     <w:p>
       <w:pPr>
@@ -74,14 +76,28 @@
     </w:p>
     <w:p>
       <w:pPr>
-        <w:pStyle w:val="ListParagraph"/>
-        <w:ind w:left="-491"/>
-      </w:pPr>
-      <w:r>
-        <w:t>Ans.</w:t>
-      </w:r>
-      <w:r>
-        <w:t xml:space="preserve"> </w:t>
+        <w:pStyle w:val="NormalWeb"/>
+        <w:rPr>
+          <w:rFonts w:ascii="Calibri" w:hAnsi="Calibri" w:cs="Calibri"/>
+          <w:sz w:val="22"/>
+          <w:szCs w:val="22"/>
+        </w:rPr>
+      </w:pPr>
+      <w:r>
+        <w:rPr>
+          <w:rFonts w:ascii="Calibri" w:hAnsi="Calibri" w:cs="Calibri"/>
+          <w:sz w:val="22"/>
+          <w:szCs w:val="22"/>
+        </w:rPr>
+        <w:t xml:space="preserve">Ans. </w:t>
+      </w:r>
+      <w:r>
+        <w:rPr>
+          <w:rFonts w:ascii="Calibri" w:hAnsi="Calibri" w:cs="Calibri"/>
+          <w:sz w:val="22"/>
+          <w:szCs w:val="22"/>
+        </w:rPr>
+        <w:t>To insert a border in Excel using the Format Cells dialog, follow these steps:</w:t>
       </w:r>
     </w:p>
     <w:p>
@@ -89,11 +105,53 @@
         <w:pStyle w:val="ListParagraph"/>
         <w:numPr>
           <w:ilvl w:val="0"/>
-          <w:numId w:val="2"/>
+          <w:numId w:val="3"/>
         </w:numPr>
-      </w:pPr>
-      <w:r>
-        <w:t>Select a cell or a range of cells to which you want to add borders.</w:t>
+        <w:spacing w:before="100" w:beforeAutospacing="1" w:after="100" w:afterAutospacing="1" w:line="240" w:lineRule="auto"/>
+        <w:rPr>
+          <w:rFonts w:ascii="Calibri" w:eastAsia="Times New Roman" w:hAnsi="Calibri" w:cs="Calibri"/>
+          <w:kern w:val="0"/>
+          <w:lang w:eastAsia="en-IN"/>
+          <w14:ligatures w14:val="none"/>
+        </w:rPr>
+      </w:pPr>
+      <w:r>
+        <w:rPr>
+          <w:rFonts w:ascii="Calibri" w:eastAsia="Times New Roman" w:hAnsi="Calibri" w:cs="Calibri"/>
+          <w:b/>
+          <w:bCs/>
+          <w:kern w:val="0"/>
+          <w:lang w:eastAsia="en-IN"/>
+          <w14:ligatures w14:val="none"/>
+        </w:rPr>
+        <w:t>Select the Cells</w:t>
+      </w:r>
+      <w:r>
+        <w:rPr>
+          <w:rFonts w:ascii="Calibri" w:eastAsia="Times New Roman" w:hAnsi="Calibri" w:cs="Calibri"/>
+          <w:kern w:val="0"/>
+          <w:lang w:eastAsia="en-IN"/>
+          <w14:ligatures w14:val="none"/>
+        </w:rPr>
+        <w:t>:</w:t>
+      </w:r>
+      <w:r>
+        <w:rPr>
+          <w:rFonts w:ascii="Calibri" w:eastAsia="Times New Roman" w:hAnsi="Calibri" w:cs="Calibri"/>
+          <w:kern w:val="0"/>
+          <w:lang w:eastAsia="en-IN"/>
+          <w14:ligatures w14:val="none"/>
+        </w:rPr>
+        <w:t xml:space="preserve"> </w:t>
+      </w:r>
+      <w:r>
+        <w:rPr>
+          <w:rFonts w:ascii="Calibri" w:eastAsia="Times New Roman" w:hAnsi="Calibri" w:cs="Calibri"/>
+          <w:kern w:val="0"/>
+          <w:lang w:eastAsia="en-IN"/>
+          <w14:ligatures w14:val="none"/>
+        </w:rPr>
+        <w:t>Highlight the cells where you want to apply the border.</w:t>
       </w:r>
     </w:p>
     <w:p>
@@ -101,11 +159,80 @@
         <w:pStyle w:val="ListParagraph"/>
         <w:numPr>
           <w:ilvl w:val="0"/>
-          <w:numId w:val="2"/>
+          <w:numId w:val="3"/>
         </w:numPr>
-      </w:pPr>
-      <w:r>
-        <w:t>On the Home tab, in the Font group, click the down arrow next to the Borders button, and you will see a list of the most popular border types.</w:t>
+        <w:spacing w:before="100" w:beforeAutospacing="1" w:after="100" w:afterAutospacing="1" w:line="240" w:lineRule="auto"/>
+        <w:rPr>
+          <w:rFonts w:ascii="Calibri" w:eastAsia="Times New Roman" w:hAnsi="Calibri" w:cs="Calibri"/>
+          <w:kern w:val="0"/>
+          <w:lang w:eastAsia="en-IN"/>
+          <w14:ligatures w14:val="none"/>
+        </w:rPr>
+      </w:pPr>
+      <w:r>
+        <w:rPr>
+          <w:rFonts w:ascii="Calibri" w:eastAsia="Times New Roman" w:hAnsi="Calibri" w:cs="Calibri"/>
+          <w:b/>
+          <w:bCs/>
+          <w:kern w:val="0"/>
+          <w:lang w:eastAsia="en-IN"/>
+          <w14:ligatures w14:val="none"/>
+        </w:rPr>
+        <w:t>Open the Format Cells Dialog</w:t>
+      </w:r>
+      <w:r>
+        <w:rPr>
+          <w:rFonts w:ascii="Calibri" w:eastAsia="Times New Roman" w:hAnsi="Calibri" w:cs="Calibri"/>
+          <w:kern w:val="0"/>
+          <w:lang w:eastAsia="en-IN"/>
+          <w14:ligatures w14:val="none"/>
+        </w:rPr>
+        <w:t>:</w:t>
+      </w:r>
+      <w:r>
+        <w:rPr>
+          <w:rFonts w:ascii="Calibri" w:eastAsia="Times New Roman" w:hAnsi="Calibri" w:cs="Calibri"/>
+          <w:kern w:val="0"/>
+          <w:lang w:eastAsia="en-IN"/>
+          <w14:ligatures w14:val="none"/>
+        </w:rPr>
+        <w:t xml:space="preserve"> </w:t>
+      </w:r>
+      <w:r>
+        <w:rPr>
+          <w:rFonts w:ascii="Calibri" w:eastAsia="Times New Roman" w:hAnsi="Calibri" w:cs="Calibri"/>
+          <w:kern w:val="0"/>
+          <w:lang w:eastAsia="en-IN"/>
+          <w14:ligatures w14:val="none"/>
+        </w:rPr>
+        <w:t>Right-click on the selected cells and choose "Format Cells" from the context menu.</w:t>
+      </w:r>
+      <w:r>
+        <w:rPr>
+          <w:rFonts w:ascii="Calibri" w:eastAsia="Times New Roman" w:hAnsi="Calibri" w:cs="Calibri"/>
+          <w:kern w:val="0"/>
+          <w:lang w:eastAsia="en-IN"/>
+          <w14:ligatures w14:val="none"/>
+        </w:rPr>
+        <w:t xml:space="preserve"> </w:t>
+      </w:r>
+      <w:r>
+        <w:rPr>
+          <w:rFonts w:ascii="Calibri" w:eastAsia="Times New Roman" w:hAnsi="Calibri" w:cs="Calibri"/>
+          <w:kern w:val="0"/>
+          <w:lang w:eastAsia="en-IN"/>
+          <w14:ligatures w14:val="none"/>
+        </w:rPr>
+        <w:t>Alternatively, you can use the keyboard shortcut</w:t>
+      </w:r>
+      <w:r>
+        <w:rPr>
+          <w:rFonts w:ascii="Calibri" w:eastAsia="Times New Roman" w:hAnsi="Calibri" w:cs="Calibri"/>
+          <w:kern w:val="0"/>
+          <w:lang w:eastAsia="en-IN"/>
+          <w14:ligatures w14:val="none"/>
+        </w:rPr>
+        <w:t>.</w:t>
       </w:r>
     </w:p>
     <w:p>
@@ -113,23 +240,58 @@
         <w:pStyle w:val="ListParagraph"/>
         <w:numPr>
           <w:ilvl w:val="0"/>
-          <w:numId w:val="2"/>
+          <w:numId w:val="3"/>
         </w:numPr>
-      </w:pPr>
-      <w:r>
-        <w:t>Click the border you want to apply, and it will be immediately added to the selected cells.</w:t>
-      </w:r>
-    </w:p>
-    <w:p>
-      <w:pPr>
-        <w:pStyle w:val="ListParagraph"/>
-        <w:ind w:left="229"/>
-      </w:pPr>
-    </w:p>
-    <w:p>
-      <w:pPr>
-        <w:pStyle w:val="ListParagraph"/>
-        <w:ind w:left="229"/>
+        <w:spacing w:before="100" w:beforeAutospacing="1" w:after="100" w:afterAutospacing="1" w:line="240" w:lineRule="auto"/>
+        <w:rPr>
+          <w:rFonts w:ascii="Calibri" w:eastAsia="Times New Roman" w:hAnsi="Calibri" w:cs="Calibri"/>
+          <w:kern w:val="0"/>
+          <w:lang w:eastAsia="en-IN"/>
+          <w14:ligatures w14:val="none"/>
+        </w:rPr>
+      </w:pPr>
+      <w:r>
+        <w:rPr>
+          <w:rFonts w:ascii="Calibri" w:eastAsia="Times New Roman" w:hAnsi="Calibri" w:cs="Calibri"/>
+          <w:b/>
+          <w:bCs/>
+          <w:kern w:val="0"/>
+          <w:lang w:eastAsia="en-IN"/>
+          <w14:ligatures w14:val="none"/>
+        </w:rPr>
+        <w:t>Navigate to the Border Tab</w:t>
+      </w:r>
+      <w:r>
+        <w:rPr>
+          <w:rFonts w:ascii="Calibri" w:eastAsia="Times New Roman" w:hAnsi="Calibri" w:cs="Calibri"/>
+          <w:kern w:val="0"/>
+          <w:lang w:eastAsia="en-IN"/>
+          <w14:ligatures w14:val="none"/>
+        </w:rPr>
+        <w:t>:</w:t>
+      </w:r>
+      <w:r>
+        <w:rPr>
+          <w:rFonts w:ascii="Calibri" w:eastAsia="Times New Roman" w:hAnsi="Calibri" w:cs="Calibri"/>
+          <w:kern w:val="0"/>
+          <w:lang w:eastAsia="en-IN"/>
+          <w14:ligatures w14:val="none"/>
+        </w:rPr>
+        <w:t xml:space="preserve"> </w:t>
+      </w:r>
+      <w:r>
+        <w:rPr>
+          <w:rFonts w:ascii="Calibri" w:eastAsia="Times New Roman" w:hAnsi="Calibri" w:cs="Calibri"/>
+          <w:kern w:val="0"/>
+          <w:lang w:eastAsia="en-IN"/>
+          <w14:ligatures w14:val="none"/>
+        </w:rPr>
+        <w:t>In the Format Cells dialog, go to the "Border" tab.</w:t>
+      </w:r>
+    </w:p>
+    <w:p>
+      <w:pPr>
+        <w:ind w:left="720"/>
       </w:pPr>
     </w:p>
     <w:p>
@@ -147,25 +309,201 @@
     <w:p>
       <w:pPr>
         <w:pStyle w:val="ListParagraph"/>
-        <w:ind w:left="-491"/>
-      </w:pPr>
-      <w:r>
+      </w:pPr>
+      <w:r>
+        <w:t>Formatting numbers as currency in Excel is a straightforward process. Here’s how you can do it:</w:t>
+      </w:r>
+    </w:p>
+    <w:p>
+      <w:pPr>
+        <w:pStyle w:val="NormalWeb"/>
+        <w:numPr>
+          <w:ilvl w:val="0"/>
+          <w:numId w:val="4"/>
+        </w:numPr>
+        <w:rPr>
+          <w:rFonts w:ascii="Calibri" w:hAnsi="Calibri" w:cs="Calibri"/>
+          <w:sz w:val="22"/>
+          <w:szCs w:val="22"/>
+        </w:rPr>
+      </w:pPr>
+      <w:r>
+        <w:rPr>
+          <w:rFonts w:ascii="Calibri" w:hAnsi="Calibri" w:cs="Calibri"/>
+          <w:sz w:val="22"/>
+          <w:szCs w:val="22"/>
+        </w:rPr>
         <w:t xml:space="preserve">Ans. </w:t>
       </w:r>
       <w:r>
-        <w:t>Select the cells that you want to format and then, in the Number group on the Home tab, click the down arrow in the Number Format box. Choose either Currency or Accounting.</w:t>
+        <w:rPr>
+          <w:rFonts w:ascii="Calibri" w:hAnsi="Calibri" w:cs="Calibri"/>
+          <w:b/>
+          <w:bCs/>
+          <w:sz w:val="22"/>
+          <w:szCs w:val="22"/>
+        </w:rPr>
+        <w:t>Select the Cells</w:t>
+      </w:r>
+      <w:r>
+        <w:rPr>
+          <w:rFonts w:ascii="Calibri" w:hAnsi="Calibri" w:cs="Calibri"/>
+          <w:sz w:val="22"/>
+          <w:szCs w:val="22"/>
+        </w:rPr>
+        <w:t>:</w:t>
+      </w:r>
+    </w:p>
+    <w:p>
+      <w:pPr>
+        <w:numPr>
+          <w:ilvl w:val="1"/>
+          <w:numId w:val="4"/>
+        </w:numPr>
+        <w:spacing w:before="100" w:beforeAutospacing="1" w:after="100" w:afterAutospacing="1" w:line="240" w:lineRule="auto"/>
+        <w:rPr>
+          <w:rFonts w:ascii="Calibri" w:eastAsia="Times New Roman" w:hAnsi="Calibri" w:cs="Calibri"/>
+          <w:kern w:val="0"/>
+          <w:lang w:eastAsia="en-IN"/>
+          <w14:ligatures w14:val="none"/>
+        </w:rPr>
+      </w:pPr>
+      <w:r>
+        <w:rPr>
+          <w:rFonts w:ascii="Calibri" w:eastAsia="Times New Roman" w:hAnsi="Calibri" w:cs="Calibri"/>
+          <w:kern w:val="0"/>
+          <w:lang w:eastAsia="en-IN"/>
+          <w14:ligatures w14:val="none"/>
+        </w:rPr>
+        <w:t>Highlight the cells that you want to format as currency.</w:t>
+      </w:r>
+    </w:p>
+    <w:p>
+      <w:pPr>
+        <w:numPr>
+          <w:ilvl w:val="0"/>
+          <w:numId w:val="4"/>
+        </w:numPr>
+        <w:spacing w:before="100" w:beforeAutospacing="1" w:after="100" w:afterAutospacing="1" w:line="240" w:lineRule="auto"/>
+        <w:rPr>
+          <w:rFonts w:ascii="Calibri" w:eastAsia="Times New Roman" w:hAnsi="Calibri" w:cs="Calibri"/>
+          <w:kern w:val="0"/>
+          <w:lang w:eastAsia="en-IN"/>
+          <w14:ligatures w14:val="none"/>
+        </w:rPr>
+      </w:pPr>
+      <w:r>
+        <w:rPr>
+          <w:rFonts w:ascii="Calibri" w:eastAsia="Times New Roman" w:hAnsi="Calibri" w:cs="Calibri"/>
+          <w:b/>
+          <w:bCs/>
+          <w:kern w:val="0"/>
+          <w:lang w:eastAsia="en-IN"/>
+          <w14:ligatures w14:val="none"/>
+        </w:rPr>
+        <w:t>Navigate to the Home Tab</w:t>
+      </w:r>
+      <w:r>
+        <w:rPr>
+          <w:rFonts w:ascii="Calibri" w:eastAsia="Times New Roman" w:hAnsi="Calibri" w:cs="Calibri"/>
+          <w:kern w:val="0"/>
+          <w:lang w:eastAsia="en-IN"/>
+          <w14:ligatures w14:val="none"/>
+        </w:rPr>
+        <w:t>:</w:t>
+      </w:r>
+    </w:p>
+    <w:p>
+      <w:pPr>
+        <w:numPr>
+          <w:ilvl w:val="1"/>
+          <w:numId w:val="4"/>
+        </w:numPr>
+        <w:spacing w:before="100" w:beforeAutospacing="1" w:after="100" w:afterAutospacing="1" w:line="240" w:lineRule="auto"/>
+        <w:rPr>
+          <w:rFonts w:ascii="Calibri" w:eastAsia="Times New Roman" w:hAnsi="Calibri" w:cs="Calibri"/>
+          <w:kern w:val="0"/>
+          <w:lang w:eastAsia="en-IN"/>
+          <w14:ligatures w14:val="none"/>
+        </w:rPr>
+      </w:pPr>
+      <w:r>
+        <w:rPr>
+          <w:rFonts w:ascii="Calibri" w:eastAsia="Times New Roman" w:hAnsi="Calibri" w:cs="Calibri"/>
+          <w:kern w:val="0"/>
+          <w:lang w:eastAsia="en-IN"/>
+          <w14:ligatures w14:val="none"/>
+        </w:rPr>
+        <w:t>Go to the "Home" tab on the Ribbon.</w:t>
+      </w:r>
+    </w:p>
+    <w:p>
+      <w:pPr>
+        <w:numPr>
+          <w:ilvl w:val="0"/>
+          <w:numId w:val="4"/>
+        </w:numPr>
+        <w:spacing w:before="100" w:beforeAutospacing="1" w:after="100" w:afterAutospacing="1" w:line="240" w:lineRule="auto"/>
+        <w:rPr>
+          <w:rFonts w:ascii="Calibri" w:eastAsia="Times New Roman" w:hAnsi="Calibri" w:cs="Calibri"/>
+          <w:kern w:val="0"/>
+          <w:lang w:eastAsia="en-IN"/>
+          <w14:ligatures w14:val="none"/>
+        </w:rPr>
+      </w:pPr>
+      <w:r>
+        <w:rPr>
+          <w:rFonts w:ascii="Calibri" w:eastAsia="Times New Roman" w:hAnsi="Calibri" w:cs="Calibri"/>
+          <w:b/>
+          <w:bCs/>
+          <w:kern w:val="0"/>
+          <w:lang w:eastAsia="en-IN"/>
+          <w14:ligatures w14:val="none"/>
+        </w:rPr>
+        <w:t>Currency Format Button</w:t>
+      </w:r>
+      <w:r>
+        <w:rPr>
+          <w:rFonts w:ascii="Calibri" w:eastAsia="Times New Roman" w:hAnsi="Calibri" w:cs="Calibri"/>
+          <w:kern w:val="0"/>
+          <w:lang w:eastAsia="en-IN"/>
+          <w14:ligatures w14:val="none"/>
+        </w:rPr>
+        <w:t>:</w:t>
+      </w:r>
+    </w:p>
+    <w:p>
+      <w:pPr>
+        <w:numPr>
+          <w:ilvl w:val="1"/>
+          <w:numId w:val="4"/>
+        </w:numPr>
+        <w:spacing w:before="100" w:beforeAutospacing="1" w:after="100" w:afterAutospacing="1" w:line="240" w:lineRule="auto"/>
+        <w:rPr>
+          <w:rFonts w:ascii="Calibri" w:eastAsia="Times New Roman" w:hAnsi="Calibri" w:cs="Calibri"/>
+          <w:kern w:val="0"/>
+          <w:lang w:eastAsia="en-IN"/>
+          <w14:ligatures w14:val="none"/>
+        </w:rPr>
+      </w:pPr>
+      <w:r>
+        <w:rPr>
+          <w:rFonts w:ascii="Calibri" w:eastAsia="Times New Roman" w:hAnsi="Calibri" w:cs="Calibri"/>
+          <w:kern w:val="0"/>
+          <w:lang w:eastAsia="en-IN"/>
+          <w14:ligatures w14:val="none"/>
+        </w:rPr>
+        <w:t>In the "Number" group, click on the "Currency" button (it looks like a dollar sign).</w:t>
       </w:r>
     </w:p>
     <w:p>
       <w:pPr>
         <w:pStyle w:val="ListParagraph"/>
-        <w:ind w:left="-491"/>
-      </w:pPr>
-    </w:p>
-    <w:p>
-      <w:pPr>
-        <w:pStyle w:val="ListParagraph"/>
-        <w:ind w:left="-491"/>
+      </w:pPr>
+    </w:p>
+    <w:p>
+      <w:pPr>
+        <w:ind w:left="360"/>
       </w:pPr>
     </w:p>
     <w:p>
@@ -173,7 +511,7 @@
         <w:pStyle w:val="ListParagraph"/>
         <w:numPr>
           <w:ilvl w:val="0"/>
-          <w:numId w:val="1"/>
+          <w:numId w:val="4"/>
         </w:numPr>
       </w:pPr>
       <w:r>
@@ -182,110 +520,123 @@
     </w:p>
     <w:p>
       <w:pPr>
-        <w:pStyle w:val="ListParagraph"/>
-        <w:ind w:left="-491"/>
-      </w:pPr>
-      <w:r>
-        <w:t xml:space="preserve">Ans. </w:t>
-      </w:r>
-      <w:r>
-        <w:t>On the Home tab, in the Number group, select the icon next to Number to display the Format Cells dialog box. In the Format Cells dialog box, in the Category list, select Percentage. In the Decimal places box, enter the number of decimal places that you want to display.</w:t>
-      </w:r>
-    </w:p>
-    <w:p>
-      <w:pPr>
-        <w:pStyle w:val="ListParagraph"/>
-        <w:ind w:left="-491"/>
-      </w:pPr>
-    </w:p>
-    <w:p>
-      <w:pPr>
-        <w:pStyle w:val="ListParagraph"/>
-        <w:ind w:left="-491"/>
-      </w:pPr>
-    </w:p>
-    <w:p>
-      <w:pPr>
-        <w:pStyle w:val="ListParagraph"/>
+        <w:spacing w:before="100" w:beforeAutospacing="1" w:after="100" w:afterAutospacing="1" w:line="240" w:lineRule="auto"/>
+        <w:rPr>
+          <w:rFonts w:eastAsia="Times New Roman" w:cstheme="minorHAnsi"/>
+          <w:kern w:val="0"/>
+          <w:lang w:eastAsia="en-IN"/>
+          <w14:ligatures w14:val="none"/>
+        </w:rPr>
+      </w:pPr>
+      <w:r>
+        <w:rPr>
+          <w:rFonts w:eastAsia="Times New Roman" w:cstheme="minorHAnsi"/>
+          <w:kern w:val="0"/>
+          <w:lang w:eastAsia="en-IN"/>
+          <w14:ligatures w14:val="none"/>
+        </w:rPr>
+        <w:t>Formatting numbers as percentages in Excel is simple and can be done in several ways. Here are the steps:</w:t>
+      </w:r>
+    </w:p>
+    <w:p>
+      <w:pPr>
+        <w:spacing w:before="100" w:beforeAutospacing="1" w:after="100" w:afterAutospacing="1" w:line="240" w:lineRule="auto"/>
+        <w:outlineLvl w:val="2"/>
+        <w:rPr>
+          <w:rFonts w:eastAsia="Times New Roman" w:cstheme="minorHAnsi"/>
+          <w:b/>
+          <w:bCs/>
+          <w:kern w:val="0"/>
+          <w:sz w:val="24"/>
+          <w:szCs w:val="24"/>
+          <w:lang w:eastAsia="en-IN"/>
+          <w14:ligatures w14:val="none"/>
+        </w:rPr>
+      </w:pPr>
+      <w:r>
+        <w:rPr>
+          <w:rFonts w:eastAsia="Times New Roman" w:cstheme="minorHAnsi"/>
+          <w:b/>
+          <w:bCs/>
+          <w:kern w:val="0"/>
+          <w:sz w:val="24"/>
+          <w:szCs w:val="24"/>
+          <w:lang w:eastAsia="en-IN"/>
+          <w14:ligatures w14:val="none"/>
+        </w:rPr>
+        <w:t>Using the Ribbon</w:t>
+      </w:r>
+    </w:p>
+    <w:p>
+      <w:pPr>
         <w:numPr>
           <w:ilvl w:val="0"/>
-          <w:numId w:val="1"/>
+          <w:numId w:val="4"/>
         </w:numPr>
-      </w:pPr>
-      <w:r>
-        <w:t>What is a shortcut to merge two or more cells in excel?</w:t>
-      </w:r>
-    </w:p>
-    <w:p>
-      <w:pPr>
-        <w:pStyle w:val="ListParagraph"/>
-        <w:ind w:left="-491"/>
-      </w:pPr>
-      <w:r>
-        <w:t xml:space="preserve">Ans. </w:t>
-      </w:r>
-      <w:r>
-        <w:t xml:space="preserve">The keyboard shortcut to merge two or more cells in Excel is Alt + H + M + M. To merge and </w:t>
-      </w:r>
-      <w:proofErr w:type="spellStart"/>
-      <w:r>
-        <w:t>center</w:t>
-      </w:r>
-      <w:proofErr w:type="spellEnd"/>
-      <w:r>
-        <w:t xml:space="preserve"> cells, the shortcut is Alt + H + M + C</w:t>
-      </w:r>
-      <w:r>
-        <w:t>.</w:t>
-      </w:r>
-    </w:p>
-    <w:p>
-      <w:pPr>
-        <w:pStyle w:val="ListParagraph"/>
-        <w:ind w:left="-491"/>
-      </w:pPr>
-    </w:p>
-    <w:p>
-      <w:pPr>
-        <w:pStyle w:val="ListParagraph"/>
-        <w:ind w:left="-491"/>
-      </w:pPr>
-    </w:p>
-    <w:p>
-      <w:pPr>
-        <w:pStyle w:val="ListParagraph"/>
+        <w:spacing w:before="100" w:beforeAutospacing="1" w:after="100" w:afterAutospacing="1" w:line="240" w:lineRule="auto"/>
+        <w:rPr>
+          <w:rFonts w:eastAsia="Times New Roman" w:cstheme="minorHAnsi"/>
+          <w:kern w:val="0"/>
+          <w:lang w:eastAsia="en-IN"/>
+          <w14:ligatures w14:val="none"/>
+        </w:rPr>
+      </w:pPr>
+      <w:r>
+        <w:rPr>
+          <w:rFonts w:eastAsia="Times New Roman" w:cstheme="minorHAnsi"/>
+          <w:b/>
+          <w:bCs/>
+          <w:kern w:val="0"/>
+          <w:lang w:eastAsia="en-IN"/>
+          <w14:ligatures w14:val="none"/>
+        </w:rPr>
+        <w:t>Select the Cells</w:t>
+      </w:r>
+      <w:r>
+        <w:rPr>
+          <w:rFonts w:eastAsia="Times New Roman" w:cstheme="minorHAnsi"/>
+          <w:kern w:val="0"/>
+          <w:lang w:eastAsia="en-IN"/>
+          <w14:ligatures w14:val="none"/>
+        </w:rPr>
+        <w:t>:</w:t>
+      </w:r>
+    </w:p>
+    <w:p>
+      <w:pPr>
         <w:numPr>
-          <w:ilvl w:val="0"/>
-          <w:numId w:val="1"/>
+          <w:ilvl w:val="1"/>
+          <w:numId w:val="4"/>
         </w:numPr>
-      </w:pPr>
-      <w:r>
-        <w:t>How do you use text commands in Excel?</w:t>
-      </w:r>
-    </w:p>
-    <w:p>
-      <w:pPr>
-        <w:pStyle w:val="ListParagraph"/>
-        <w:ind w:left="-491"/>
-      </w:pPr>
-      <w:r>
-        <w:t xml:space="preserve">Ans. </w:t>
-      </w:r>
-      <w:r>
-        <w:t xml:space="preserve">Select the column, or range where you'll be putting the values, then use CTRL+1 to bring up the Format &gt; Cells dialog and on the </w:t>
-      </w:r>
-      <w:proofErr w:type="gramStart"/>
-      <w:r>
-        <w:t>Number</w:t>
-      </w:r>
-      <w:proofErr w:type="gramEnd"/>
-      <w:r>
-        <w:t xml:space="preserve"> tab select Text.</w:t>
+        <w:spacing w:before="100" w:beforeAutospacing="1" w:after="100" w:afterAutospacing="1" w:line="240" w:lineRule="auto"/>
+        <w:rPr>
+          <w:rFonts w:eastAsia="Times New Roman" w:cstheme="minorHAnsi"/>
+          <w:kern w:val="0"/>
+          <w:lang w:eastAsia="en-IN"/>
+          <w14:ligatures w14:val="none"/>
+        </w:rPr>
+      </w:pPr>
+      <w:r>
+        <w:rPr>
+          <w:rFonts w:eastAsia="Times New Roman" w:cstheme="minorHAnsi"/>
+          <w:kern w:val="0"/>
+          <w:lang w:eastAsia="en-IN"/>
+          <w14:ligatures w14:val="none"/>
+        </w:rPr>
+        <w:t>Highlight the cells that you want to format as percentages.</w:t>
+      </w:r>
+      <w:r>
+        <w:t xml:space="preserve"> What is a shortcut to merge two or more cells in excel?</w:t>
+      </w:r>
+    </w:p>
+    <w:p>
+      <w:r>
+        <w:t>6. How do you use text commands in Excel?</w:t>
       </w:r>
     </w:p>
     <w:sectPr>
       <w:pgSz w:w="11906" w:h="16838"/>
-      <w:pgMar w:top="284" w:right="1440" w:bottom="1440" w:left="1440" w:header="708" w:footer="708" w:gutter="0"/>
+      <w:pgMar w:top="426" w:right="1440" w:bottom="1440" w:left="1440" w:header="708" w:footer="708" w:gutter="0"/>
       <w:cols w:space="708"/>
       <w:docGrid w:linePitch="360"/>
     </w:sectPr>
@@ -296,16 +647,480 @@
 <file path=word/numbering.xml><?xml version="1.0" encoding="utf-8"?>
 <w:numbering xmlns:wpc="http://schemas.microsoft.com/office/word/2010/wordprocessingCanvas" xmlns:cx="http://schemas.microsoft.com/office/drawing/2014/chartex" xmlns:cx1="http://schemas.microsoft.com/office/drawing/2015/9/8/chartex" xmlns:cx2="http://schemas.microsoft.com/office/drawing/2015/10/21/chartex" xmlns:cx3="http://schemas.microsoft.com/office/drawing/2016/5/9/chartex" xmlns:cx4="http://schemas.microsoft.com/office/drawing/2016/5/10/chartex" xmlns:cx5="http://schemas.microsoft.com/office/drawing/2016/5/11/chartex" xmlns:cx6="http://schemas.microsoft.com/office/drawing/2016/5/12/chartex" xmlns:cx7="http://schemas.microsoft.com/office/drawing/2016/5/13/chartex" xmlns:cx8="http://schemas.microsoft.com/office/drawing/2016/5/14/chartex" xmlns:mc="http://schemas.openxmlformats.org/markup-compatibility/2006" xmlns:aink="http://schemas.microsoft.com/office/drawing/2016/ink" xmlns:am3d="http://schemas.microsoft.com/office/drawing/2017/model3d" xmlns:o="urn:schemas-microsoft-com:office:office" xmlns:oel="http://schemas.microsoft.com/office/2019/extlst" xmlns:r="http://schemas.openxmlformats.org/officeDocument/2006/relationships" xmlns:m="http://schemas.openxmlformats.org/officeDocument/2006/math" xmlns:v="urn:schemas-microsoft-com:vml" xmlns:wp14="http://schemas.microsoft.com/office/word/2010/wordprocessingDrawing" xmlns:wp="http://schemas.openxmlformats.org/drawingml/2006/wordprocessingDrawing" xmlns:w10="urn:schemas-microsoft-com:office:word" xmlns:w="http://schemas.openxmlformats.org/wordprocessingml/2006/main" xmlns:w14="http://schemas.microsoft.com/office/word/2010/wordml" xmlns:w15="http://schemas.microsoft.com/office/word/2012/wordml" xmlns:w16cex="http://schemas.microsoft.com/office/word/2018/wordml/cex" xmlns:w16cid="http://schemas.microsoft.com/office/word/2016/wordml/cid" xmlns:w16="http://schemas.microsoft.com/office/word/2018/wordml" xmlns:w16du="http://schemas.microsoft.com/office/word/2023/wordml/word16du" xmlns:w16sdtdh="http://schemas.microsoft.com/office/word/2020/wordml/sdtdatahash" xmlns:w16se="http://schemas.microsoft.com/office/word/2015/wordml/symex" xmlns:wpg="http://schemas.microsoft.com/office/word/2010/wordprocessingGroup" xmlns:wpi="http://schemas.microsoft.com/office/word/2010/wordprocessingInk" xmlns:wne="http://schemas.microsoft.com/office/word/2006/wordml" xmlns:wps="http://schemas.microsoft.com/office/word/2010/wordprocessingShape" mc:Ignorable="w14 w15 w16se w16cid w16 w16cex w16sdtdh w16du wp14">
   <w:abstractNum w:abstractNumId="0" w15:restartNumberingAfterBreak="0">
-    <w:nsid w:val="385D0B6C"/>
+    <w:nsid w:val="18047EFA"/>
+    <w:multiLevelType w:val="multilevel"/>
+    <w:tmpl w:val="2DD83DAE"/>
+    <w:lvl w:ilvl="0">
+      <w:start w:val="1"/>
+      <w:numFmt w:val="decimal"/>
+      <w:lvlText w:val="%1."/>
+      <w:lvlJc w:val="left"/>
+      <w:pPr>
+        <w:tabs>
+          <w:tab w:val="num" w:pos="720"/>
+        </w:tabs>
+        <w:ind w:left="720" w:hanging="360"/>
+      </w:pPr>
+    </w:lvl>
+    <w:lvl w:ilvl="1">
+      <w:start w:val="1"/>
+      <w:numFmt w:val="bullet"/>
+      <w:lvlText w:val="o"/>
+      <w:lvlJc w:val="left"/>
+      <w:pPr>
+        <w:tabs>
+          <w:tab w:val="num" w:pos="1440"/>
+        </w:tabs>
+        <w:ind w:left="1440" w:hanging="360"/>
+      </w:pPr>
+      <w:rPr>
+        <w:rFonts w:ascii="Courier New" w:hAnsi="Courier New" w:hint="default"/>
+        <w:sz w:val="20"/>
+      </w:rPr>
+    </w:lvl>
+    <w:lvl w:ilvl="2" w:tentative="1">
+      <w:start w:val="1"/>
+      <w:numFmt w:val="decimal"/>
+      <w:lvlText w:val="%3."/>
+      <w:lvlJc w:val="left"/>
+      <w:pPr>
+        <w:tabs>
+          <w:tab w:val="num" w:pos="2160"/>
+        </w:tabs>
+        <w:ind w:left="2160" w:hanging="360"/>
+      </w:pPr>
+    </w:lvl>
+    <w:lvl w:ilvl="3" w:tentative="1">
+      <w:start w:val="1"/>
+      <w:numFmt w:val="decimal"/>
+      <w:lvlText w:val="%4."/>
+      <w:lvlJc w:val="left"/>
+      <w:pPr>
+        <w:tabs>
+          <w:tab w:val="num" w:pos="2880"/>
+        </w:tabs>
+        <w:ind w:left="2880" w:hanging="360"/>
+      </w:pPr>
+    </w:lvl>
+    <w:lvl w:ilvl="4" w:tentative="1">
+      <w:start w:val="1"/>
+      <w:numFmt w:val="decimal"/>
+      <w:lvlText w:val="%5."/>
+      <w:lvlJc w:val="left"/>
+      <w:pPr>
+        <w:tabs>
+          <w:tab w:val="num" w:pos="3600"/>
+        </w:tabs>
+        <w:ind w:left="3600" w:hanging="360"/>
+      </w:pPr>
+    </w:lvl>
+    <w:lvl w:ilvl="5" w:tentative="1">
+      <w:start w:val="1"/>
+      <w:numFmt w:val="decimal"/>
+      <w:lvlText w:val="%6."/>
+      <w:lvlJc w:val="left"/>
+      <w:pPr>
+        <w:tabs>
+          <w:tab w:val="num" w:pos="4320"/>
+        </w:tabs>
+        <w:ind w:left="4320" w:hanging="360"/>
+      </w:pPr>
+    </w:lvl>
+    <w:lvl w:ilvl="6" w:tentative="1">
+      <w:start w:val="1"/>
+      <w:numFmt w:val="decimal"/>
+      <w:lvlText w:val="%7."/>
+      <w:lvlJc w:val="left"/>
+      <w:pPr>
+        <w:tabs>
+          <w:tab w:val="num" w:pos="5040"/>
+        </w:tabs>
+        <w:ind w:left="5040" w:hanging="360"/>
+      </w:pPr>
+    </w:lvl>
+    <w:lvl w:ilvl="7" w:tentative="1">
+      <w:start w:val="1"/>
+      <w:numFmt w:val="decimal"/>
+      <w:lvlText w:val="%8."/>
+      <w:lvlJc w:val="left"/>
+      <w:pPr>
+        <w:tabs>
+          <w:tab w:val="num" w:pos="5760"/>
+        </w:tabs>
+        <w:ind w:left="5760" w:hanging="360"/>
+      </w:pPr>
+    </w:lvl>
+    <w:lvl w:ilvl="8" w:tentative="1">
+      <w:start w:val="1"/>
+      <w:numFmt w:val="decimal"/>
+      <w:lvlText w:val="%9."/>
+      <w:lvlJc w:val="left"/>
+      <w:pPr>
+        <w:tabs>
+          <w:tab w:val="num" w:pos="6480"/>
+        </w:tabs>
+        <w:ind w:left="6480" w:hanging="360"/>
+      </w:pPr>
+    </w:lvl>
+  </w:abstractNum>
+  <w:abstractNum w:abstractNumId="1" w15:restartNumberingAfterBreak="0">
+    <w:nsid w:val="35C92988"/>
     <w:multiLevelType w:val="hybridMultilevel"/>
-    <w:tmpl w:val="C3948C52"/>
-    <w:lvl w:ilvl="0" w:tplc="34364D1C">
+    <w:tmpl w:val="EE363928"/>
+    <w:lvl w:ilvl="0" w:tplc="40090001">
+      <w:start w:val="1"/>
+      <w:numFmt w:val="bullet"/>
+      <w:lvlText w:val=""/>
+      <w:lvlJc w:val="left"/>
+      <w:pPr>
+        <w:ind w:left="1080" w:hanging="360"/>
+      </w:pPr>
+      <w:rPr>
+        <w:rFonts w:ascii="Symbol" w:hAnsi="Symbol" w:hint="default"/>
+      </w:rPr>
+    </w:lvl>
+    <w:lvl w:ilvl="1" w:tplc="40090003" w:tentative="1">
+      <w:start w:val="1"/>
+      <w:numFmt w:val="bullet"/>
+      <w:lvlText w:val="o"/>
+      <w:lvlJc w:val="left"/>
+      <w:pPr>
+        <w:ind w:left="1800" w:hanging="360"/>
+      </w:pPr>
+      <w:rPr>
+        <w:rFonts w:ascii="Courier New" w:hAnsi="Courier New" w:cs="Courier New" w:hint="default"/>
+      </w:rPr>
+    </w:lvl>
+    <w:lvl w:ilvl="2" w:tplc="40090005" w:tentative="1">
+      <w:start w:val="1"/>
+      <w:numFmt w:val="bullet"/>
+      <w:lvlText w:val=""/>
+      <w:lvlJc w:val="left"/>
+      <w:pPr>
+        <w:ind w:left="2520" w:hanging="360"/>
+      </w:pPr>
+      <w:rPr>
+        <w:rFonts w:ascii="Wingdings" w:hAnsi="Wingdings" w:hint="default"/>
+      </w:rPr>
+    </w:lvl>
+    <w:lvl w:ilvl="3" w:tplc="40090001" w:tentative="1">
+      <w:start w:val="1"/>
+      <w:numFmt w:val="bullet"/>
+      <w:lvlText w:val=""/>
+      <w:lvlJc w:val="left"/>
+      <w:pPr>
+        <w:ind w:left="3240" w:hanging="360"/>
+      </w:pPr>
+      <w:rPr>
+        <w:rFonts w:ascii="Symbol" w:hAnsi="Symbol" w:hint="default"/>
+      </w:rPr>
+    </w:lvl>
+    <w:lvl w:ilvl="4" w:tplc="40090003" w:tentative="1">
+      <w:start w:val="1"/>
+      <w:numFmt w:val="bullet"/>
+      <w:lvlText w:val="o"/>
+      <w:lvlJc w:val="left"/>
+      <w:pPr>
+        <w:ind w:left="3960" w:hanging="360"/>
+      </w:pPr>
+      <w:rPr>
+        <w:rFonts w:ascii="Courier New" w:hAnsi="Courier New" w:cs="Courier New" w:hint="default"/>
+      </w:rPr>
+    </w:lvl>
+    <w:lvl w:ilvl="5" w:tplc="40090005" w:tentative="1">
+      <w:start w:val="1"/>
+      <w:numFmt w:val="bullet"/>
+      <w:lvlText w:val=""/>
+      <w:lvlJc w:val="left"/>
+      <w:pPr>
+        <w:ind w:left="4680" w:hanging="360"/>
+      </w:pPr>
+      <w:rPr>
+        <w:rFonts w:ascii="Wingdings" w:hAnsi="Wingdings" w:hint="default"/>
+      </w:rPr>
+    </w:lvl>
+    <w:lvl w:ilvl="6" w:tplc="40090001" w:tentative="1">
+      <w:start w:val="1"/>
+      <w:numFmt w:val="bullet"/>
+      <w:lvlText w:val=""/>
+      <w:lvlJc w:val="left"/>
+      <w:pPr>
+        <w:ind w:left="5400" w:hanging="360"/>
+      </w:pPr>
+      <w:rPr>
+        <w:rFonts w:ascii="Symbol" w:hAnsi="Symbol" w:hint="default"/>
+      </w:rPr>
+    </w:lvl>
+    <w:lvl w:ilvl="7" w:tplc="40090003" w:tentative="1">
+      <w:start w:val="1"/>
+      <w:numFmt w:val="bullet"/>
+      <w:lvlText w:val="o"/>
+      <w:lvlJc w:val="left"/>
+      <w:pPr>
+        <w:ind w:left="6120" w:hanging="360"/>
+      </w:pPr>
+      <w:rPr>
+        <w:rFonts w:ascii="Courier New" w:hAnsi="Courier New" w:cs="Courier New" w:hint="default"/>
+      </w:rPr>
+    </w:lvl>
+    <w:lvl w:ilvl="8" w:tplc="40090005" w:tentative="1">
+      <w:start w:val="1"/>
+      <w:numFmt w:val="bullet"/>
+      <w:lvlText w:val=""/>
+      <w:lvlJc w:val="left"/>
+      <w:pPr>
+        <w:ind w:left="6840" w:hanging="360"/>
+      </w:pPr>
+      <w:rPr>
+        <w:rFonts w:ascii="Wingdings" w:hAnsi="Wingdings" w:hint="default"/>
+      </w:rPr>
+    </w:lvl>
+  </w:abstractNum>
+  <w:abstractNum w:abstractNumId="2" w15:restartNumberingAfterBreak="0">
+    <w:nsid w:val="5D195754"/>
+    <w:multiLevelType w:val="multilevel"/>
+    <w:tmpl w:val="091E2796"/>
+    <w:lvl w:ilvl="0">
       <w:start w:val="1"/>
       <w:numFmt w:val="decimal"/>
       <w:lvlText w:val="%1."/>
       <w:lvlJc w:val="left"/>
       <w:pPr>
-        <w:ind w:left="-491" w:hanging="360"/>
+        <w:tabs>
+          <w:tab w:val="num" w:pos="720"/>
+        </w:tabs>
+        <w:ind w:left="720" w:hanging="360"/>
+      </w:pPr>
+    </w:lvl>
+    <w:lvl w:ilvl="1">
+      <w:start w:val="1"/>
+      <w:numFmt w:val="bullet"/>
+      <w:lvlText w:val="o"/>
+      <w:lvlJc w:val="left"/>
+      <w:pPr>
+        <w:tabs>
+          <w:tab w:val="num" w:pos="1440"/>
+        </w:tabs>
+        <w:ind w:left="1440" w:hanging="360"/>
+      </w:pPr>
+      <w:rPr>
+        <w:rFonts w:ascii="Courier New" w:hAnsi="Courier New" w:hint="default"/>
+        <w:sz w:val="20"/>
+      </w:rPr>
+    </w:lvl>
+    <w:lvl w:ilvl="2" w:tentative="1">
+      <w:start w:val="1"/>
+      <w:numFmt w:val="decimal"/>
+      <w:lvlText w:val="%3."/>
+      <w:lvlJc w:val="left"/>
+      <w:pPr>
+        <w:tabs>
+          <w:tab w:val="num" w:pos="2160"/>
+        </w:tabs>
+        <w:ind w:left="2160" w:hanging="360"/>
+      </w:pPr>
+    </w:lvl>
+    <w:lvl w:ilvl="3" w:tentative="1">
+      <w:start w:val="1"/>
+      <w:numFmt w:val="decimal"/>
+      <w:lvlText w:val="%4."/>
+      <w:lvlJc w:val="left"/>
+      <w:pPr>
+        <w:tabs>
+          <w:tab w:val="num" w:pos="2880"/>
+        </w:tabs>
+        <w:ind w:left="2880" w:hanging="360"/>
+      </w:pPr>
+    </w:lvl>
+    <w:lvl w:ilvl="4" w:tentative="1">
+      <w:start w:val="1"/>
+      <w:numFmt w:val="decimal"/>
+      <w:lvlText w:val="%5."/>
+      <w:lvlJc w:val="left"/>
+      <w:pPr>
+        <w:tabs>
+          <w:tab w:val="num" w:pos="3600"/>
+        </w:tabs>
+        <w:ind w:left="3600" w:hanging="360"/>
+      </w:pPr>
+    </w:lvl>
+    <w:lvl w:ilvl="5" w:tentative="1">
+      <w:start w:val="1"/>
+      <w:numFmt w:val="decimal"/>
+      <w:lvlText w:val="%6."/>
+      <w:lvlJc w:val="left"/>
+      <w:pPr>
+        <w:tabs>
+          <w:tab w:val="num" w:pos="4320"/>
+        </w:tabs>
+        <w:ind w:left="4320" w:hanging="360"/>
+      </w:pPr>
+    </w:lvl>
+    <w:lvl w:ilvl="6" w:tentative="1">
+      <w:start w:val="1"/>
+      <w:numFmt w:val="decimal"/>
+      <w:lvlText w:val="%7."/>
+      <w:lvlJc w:val="left"/>
+      <w:pPr>
+        <w:tabs>
+          <w:tab w:val="num" w:pos="5040"/>
+        </w:tabs>
+        <w:ind w:left="5040" w:hanging="360"/>
+      </w:pPr>
+    </w:lvl>
+    <w:lvl w:ilvl="7" w:tentative="1">
+      <w:start w:val="1"/>
+      <w:numFmt w:val="decimal"/>
+      <w:lvlText w:val="%8."/>
+      <w:lvlJc w:val="left"/>
+      <w:pPr>
+        <w:tabs>
+          <w:tab w:val="num" w:pos="5760"/>
+        </w:tabs>
+        <w:ind w:left="5760" w:hanging="360"/>
+      </w:pPr>
+    </w:lvl>
+    <w:lvl w:ilvl="8" w:tentative="1">
+      <w:start w:val="1"/>
+      <w:numFmt w:val="decimal"/>
+      <w:lvlText w:val="%9."/>
+      <w:lvlJc w:val="left"/>
+      <w:pPr>
+        <w:tabs>
+          <w:tab w:val="num" w:pos="6480"/>
+        </w:tabs>
+        <w:ind w:left="6480" w:hanging="360"/>
+      </w:pPr>
+    </w:lvl>
+  </w:abstractNum>
+  <w:abstractNum w:abstractNumId="3" w15:restartNumberingAfterBreak="0">
+    <w:nsid w:val="64491ABC"/>
+    <w:multiLevelType w:val="multilevel"/>
+    <w:tmpl w:val="B972CB04"/>
+    <w:lvl w:ilvl="0">
+      <w:start w:val="1"/>
+      <w:numFmt w:val="decimal"/>
+      <w:lvlText w:val="%1."/>
+      <w:lvlJc w:val="left"/>
+      <w:pPr>
+        <w:tabs>
+          <w:tab w:val="num" w:pos="720"/>
+        </w:tabs>
+        <w:ind w:left="720" w:hanging="360"/>
+      </w:pPr>
+    </w:lvl>
+    <w:lvl w:ilvl="1">
+      <w:start w:val="1"/>
+      <w:numFmt w:val="bullet"/>
+      <w:lvlText w:val="o"/>
+      <w:lvlJc w:val="left"/>
+      <w:pPr>
+        <w:tabs>
+          <w:tab w:val="num" w:pos="1440"/>
+        </w:tabs>
+        <w:ind w:left="1440" w:hanging="360"/>
+      </w:pPr>
+      <w:rPr>
+        <w:rFonts w:ascii="Courier New" w:hAnsi="Courier New" w:hint="default"/>
+        <w:sz w:val="20"/>
+      </w:rPr>
+    </w:lvl>
+    <w:lvl w:ilvl="2" w:tentative="1">
+      <w:start w:val="1"/>
+      <w:numFmt w:val="decimal"/>
+      <w:lvlText w:val="%3."/>
+      <w:lvlJc w:val="left"/>
+      <w:pPr>
+        <w:tabs>
+          <w:tab w:val="num" w:pos="2160"/>
+        </w:tabs>
+        <w:ind w:left="2160" w:hanging="360"/>
+      </w:pPr>
+    </w:lvl>
+    <w:lvl w:ilvl="3" w:tentative="1">
+      <w:start w:val="1"/>
+      <w:numFmt w:val="decimal"/>
+      <w:lvlText w:val="%4."/>
+      <w:lvlJc w:val="left"/>
+      <w:pPr>
+        <w:tabs>
+          <w:tab w:val="num" w:pos="2880"/>
+        </w:tabs>
+        <w:ind w:left="2880" w:hanging="360"/>
+      </w:pPr>
+    </w:lvl>
+    <w:lvl w:ilvl="4" w:tentative="1">
+      <w:start w:val="1"/>
+      <w:numFmt w:val="decimal"/>
+      <w:lvlText w:val="%5."/>
+      <w:lvlJc w:val="left"/>
+      <w:pPr>
+        <w:tabs>
+          <w:tab w:val="num" w:pos="3600"/>
+        </w:tabs>
+        <w:ind w:left="3600" w:hanging="360"/>
+      </w:pPr>
+    </w:lvl>
+    <w:lvl w:ilvl="5" w:tentative="1">
+      <w:start w:val="1"/>
+      <w:numFmt w:val="decimal"/>
+      <w:lvlText w:val="%6."/>
+      <w:lvlJc w:val="left"/>
+      <w:pPr>
+        <w:tabs>
+          <w:tab w:val="num" w:pos="4320"/>
+        </w:tabs>
+        <w:ind w:left="4320" w:hanging="360"/>
+      </w:pPr>
+    </w:lvl>
+    <w:lvl w:ilvl="6" w:tentative="1">
+      <w:start w:val="1"/>
+      <w:numFmt w:val="decimal"/>
+      <w:lvlText w:val="%7."/>
+      <w:lvlJc w:val="left"/>
+      <w:pPr>
+        <w:tabs>
+          <w:tab w:val="num" w:pos="5040"/>
+        </w:tabs>
+        <w:ind w:left="5040" w:hanging="360"/>
+      </w:pPr>
+    </w:lvl>
+    <w:lvl w:ilvl="7" w:tentative="1">
+      <w:start w:val="1"/>
+      <w:numFmt w:val="decimal"/>
+      <w:lvlText w:val="%8."/>
+      <w:lvlJc w:val="left"/>
+      <w:pPr>
+        <w:tabs>
+          <w:tab w:val="num" w:pos="5760"/>
+        </w:tabs>
+        <w:ind w:left="5760" w:hanging="360"/>
+      </w:pPr>
+    </w:lvl>
+    <w:lvl w:ilvl="8" w:tentative="1">
+      <w:start w:val="1"/>
+      <w:numFmt w:val="decimal"/>
+      <w:lvlText w:val="%9."/>
+      <w:lvlJc w:val="left"/>
+      <w:pPr>
+        <w:tabs>
+          <w:tab w:val="num" w:pos="6480"/>
+        </w:tabs>
+        <w:ind w:left="6480" w:hanging="360"/>
+      </w:pPr>
+    </w:lvl>
+  </w:abstractNum>
+  <w:abstractNum w:abstractNumId="4" w15:restartNumberingAfterBreak="0">
+    <w:nsid w:val="711A4278"/>
+    <w:multiLevelType w:val="hybridMultilevel"/>
+    <w:tmpl w:val="0C2435C2"/>
+    <w:lvl w:ilvl="0" w:tplc="4009000F">
+      <w:start w:val="1"/>
+      <w:numFmt w:val="decimal"/>
+      <w:lvlText w:val="%1."/>
+      <w:lvlJc w:val="left"/>
+      <w:pPr>
+        <w:ind w:left="720" w:hanging="360"/>
       </w:pPr>
       <w:rPr>
         <w:rFonts w:hint="default"/>
@@ -317,7 +1132,7 @@
       <w:lvlText w:val="%2."/>
       <w:lvlJc w:val="left"/>
       <w:pPr>
-        <w:ind w:left="229" w:hanging="360"/>
+        <w:ind w:left="1440" w:hanging="360"/>
       </w:pPr>
     </w:lvl>
     <w:lvl w:ilvl="2" w:tplc="4009001B" w:tentative="1">
@@ -326,7 +1141,7 @@
       <w:lvlText w:val="%3."/>
       <w:lvlJc w:val="right"/>
       <w:pPr>
-        <w:ind w:left="949" w:hanging="180"/>
+        <w:ind w:left="2160" w:hanging="180"/>
       </w:pPr>
     </w:lvl>
     <w:lvl w:ilvl="3" w:tplc="4009000F" w:tentative="1">
@@ -335,7 +1150,7 @@
       <w:lvlText w:val="%4."/>
       <w:lvlJc w:val="left"/>
       <w:pPr>
-        <w:ind w:left="1669" w:hanging="360"/>
+        <w:ind w:left="2880" w:hanging="360"/>
       </w:pPr>
     </w:lvl>
     <w:lvl w:ilvl="4" w:tplc="40090019" w:tentative="1">
@@ -344,7 +1159,7 @@
       <w:lvlText w:val="%5."/>
       <w:lvlJc w:val="left"/>
       <w:pPr>
-        <w:ind w:left="2389" w:hanging="360"/>
+        <w:ind w:left="3600" w:hanging="360"/>
       </w:pPr>
     </w:lvl>
     <w:lvl w:ilvl="5" w:tplc="4009001B" w:tentative="1">
@@ -353,7 +1168,7 @@
       <w:lvlText w:val="%6."/>
       <w:lvlJc w:val="right"/>
       <w:pPr>
-        <w:ind w:left="3109" w:hanging="180"/>
+        <w:ind w:left="4320" w:hanging="180"/>
       </w:pPr>
     </w:lvl>
     <w:lvl w:ilvl="6" w:tplc="4009000F" w:tentative="1">
@@ -362,7 +1177,7 @@
       <w:lvlText w:val="%7."/>
       <w:lvlJc w:val="left"/>
       <w:pPr>
-        <w:ind w:left="3829" w:hanging="360"/>
+        <w:ind w:left="5040" w:hanging="360"/>
       </w:pPr>
     </w:lvl>
     <w:lvl w:ilvl="7" w:tplc="40090019" w:tentative="1">
@@ -371,7 +1186,7 @@
       <w:lvlText w:val="%8."/>
       <w:lvlJc w:val="left"/>
       <w:pPr>
-        <w:ind w:left="4549" w:hanging="360"/>
+        <w:ind w:left="5760" w:hanging="360"/>
       </w:pPr>
     </w:lvl>
     <w:lvl w:ilvl="8" w:tplc="4009001B" w:tentative="1">
@@ -380,128 +1195,24 @@
       <w:lvlText w:val="%9."/>
       <w:lvlJc w:val="right"/>
       <w:pPr>
-        <w:ind w:left="5269" w:hanging="180"/>
+        <w:ind w:left="6480" w:hanging="180"/>
       </w:pPr>
     </w:lvl>
   </w:abstractNum>
-  <w:abstractNum w:abstractNumId="1" w15:restartNumberingAfterBreak="0">
-    <w:nsid w:val="451454B8"/>
-    <w:multiLevelType w:val="hybridMultilevel"/>
-    <w:tmpl w:val="3C1A2520"/>
-    <w:lvl w:ilvl="0" w:tplc="40090001">
-      <w:start w:val="1"/>
-      <w:numFmt w:val="bullet"/>
-      <w:lvlText w:val=""/>
-      <w:lvlJc w:val="left"/>
-      <w:pPr>
-        <w:ind w:left="229" w:hanging="360"/>
-      </w:pPr>
-      <w:rPr>
-        <w:rFonts w:ascii="Symbol" w:hAnsi="Symbol" w:hint="default"/>
-      </w:rPr>
-    </w:lvl>
-    <w:lvl w:ilvl="1" w:tplc="40090003" w:tentative="1">
-      <w:start w:val="1"/>
-      <w:numFmt w:val="bullet"/>
-      <w:lvlText w:val="o"/>
-      <w:lvlJc w:val="left"/>
-      <w:pPr>
-        <w:ind w:left="949" w:hanging="360"/>
-      </w:pPr>
-      <w:rPr>
-        <w:rFonts w:ascii="Courier New" w:hAnsi="Courier New" w:cs="Courier New" w:hint="default"/>
-      </w:rPr>
-    </w:lvl>
-    <w:lvl w:ilvl="2" w:tplc="40090005" w:tentative="1">
-      <w:start w:val="1"/>
-      <w:numFmt w:val="bullet"/>
-      <w:lvlText w:val=""/>
-      <w:lvlJc w:val="left"/>
-      <w:pPr>
-        <w:ind w:left="1669" w:hanging="360"/>
-      </w:pPr>
-      <w:rPr>
-        <w:rFonts w:ascii="Wingdings" w:hAnsi="Wingdings" w:hint="default"/>
-      </w:rPr>
-    </w:lvl>
-    <w:lvl w:ilvl="3" w:tplc="40090001" w:tentative="1">
-      <w:start w:val="1"/>
-      <w:numFmt w:val="bullet"/>
-      <w:lvlText w:val=""/>
-      <w:lvlJc w:val="left"/>
-      <w:pPr>
-        <w:ind w:left="2389" w:hanging="360"/>
-      </w:pPr>
-      <w:rPr>
-        <w:rFonts w:ascii="Symbol" w:hAnsi="Symbol" w:hint="default"/>
-      </w:rPr>
-    </w:lvl>
-    <w:lvl w:ilvl="4" w:tplc="40090003" w:tentative="1">
-      <w:start w:val="1"/>
-      <w:numFmt w:val="bullet"/>
-      <w:lvlText w:val="o"/>
-      <w:lvlJc w:val="left"/>
-      <w:pPr>
-        <w:ind w:left="3109" w:hanging="360"/>
-      </w:pPr>
-      <w:rPr>
-        <w:rFonts w:ascii="Courier New" w:hAnsi="Courier New" w:cs="Courier New" w:hint="default"/>
-      </w:rPr>
-    </w:lvl>
-    <w:lvl w:ilvl="5" w:tplc="40090005" w:tentative="1">
-      <w:start w:val="1"/>
-      <w:numFmt w:val="bullet"/>
-      <w:lvlText w:val=""/>
-      <w:lvlJc w:val="left"/>
-      <w:pPr>
-        <w:ind w:left="3829" w:hanging="360"/>
-      </w:pPr>
-      <w:rPr>
-        <w:rFonts w:ascii="Wingdings" w:hAnsi="Wingdings" w:hint="default"/>
-      </w:rPr>
-    </w:lvl>
-    <w:lvl w:ilvl="6" w:tplc="40090001" w:tentative="1">
-      <w:start w:val="1"/>
-      <w:numFmt w:val="bullet"/>
-      <w:lvlText w:val=""/>
-      <w:lvlJc w:val="left"/>
-      <w:pPr>
-        <w:ind w:left="4549" w:hanging="360"/>
-      </w:pPr>
-      <w:rPr>
-        <w:rFonts w:ascii="Symbol" w:hAnsi="Symbol" w:hint="default"/>
-      </w:rPr>
-    </w:lvl>
-    <w:lvl w:ilvl="7" w:tplc="40090003" w:tentative="1">
-      <w:start w:val="1"/>
-      <w:numFmt w:val="bullet"/>
-      <w:lvlText w:val="o"/>
-      <w:lvlJc w:val="left"/>
-      <w:pPr>
-        <w:ind w:left="5269" w:hanging="360"/>
-      </w:pPr>
-      <w:rPr>
-        <w:rFonts w:ascii="Courier New" w:hAnsi="Courier New" w:cs="Courier New" w:hint="default"/>
-      </w:rPr>
-    </w:lvl>
-    <w:lvl w:ilvl="8" w:tplc="40090005" w:tentative="1">
-      <w:start w:val="1"/>
-      <w:numFmt w:val="bullet"/>
-      <w:lvlText w:val=""/>
-      <w:lvlJc w:val="left"/>
-      <w:pPr>
-        <w:ind w:left="5989" w:hanging="360"/>
-      </w:pPr>
-      <w:rPr>
-        <w:rFonts w:ascii="Wingdings" w:hAnsi="Wingdings" w:hint="default"/>
-      </w:rPr>
-    </w:lvl>
-  </w:abstractNum>
-  <w:num w:numId="1" w16cid:durableId="390083434">
+  <w:num w:numId="1" w16cid:durableId="247540491">
+    <w:abstractNumId w:val="4"/>
+  </w:num>
+  <w:num w:numId="2" w16cid:durableId="1374576211">
     <w:abstractNumId w:val="0"/>
   </w:num>
-  <w:num w:numId="2" w16cid:durableId="2024428510">
+  <w:num w:numId="3" w16cid:durableId="2065596225">
     <w:abstractNumId w:val="1"/>
+  </w:num>
+  <w:num w:numId="4" w16cid:durableId="2047371114">
+    <w:abstractNumId w:val="3"/>
+  </w:num>
+  <w:num w:numId="5" w16cid:durableId="367414173">
+    <w:abstractNumId w:val="2"/>
   </w:num>
 </w:numbering>
 </file>
@@ -907,6 +1618,28 @@
     <w:name w:val="Normal"/>
     <w:qFormat/>
   </w:style>
+  <w:style w:type="paragraph" w:styleId="Heading3">
+    <w:name w:val="heading 3"/>
+    <w:basedOn w:val="Normal"/>
+    <w:link w:val="Heading3Char"/>
+    <w:uiPriority w:val="9"/>
+    <w:qFormat/>
+    <w:rsid w:val="00C21C45"/>
+    <w:pPr>
+      <w:spacing w:before="100" w:beforeAutospacing="1" w:after="100" w:afterAutospacing="1" w:line="240" w:lineRule="auto"/>
+      <w:outlineLvl w:val="2"/>
+    </w:pPr>
+    <w:rPr>
+      <w:rFonts w:ascii="Times New Roman" w:eastAsia="Times New Roman" w:hAnsi="Times New Roman" w:cs="Times New Roman"/>
+      <w:b/>
+      <w:bCs/>
+      <w:kern w:val="0"/>
+      <w:sz w:val="27"/>
+      <w:szCs w:val="27"/>
+      <w:lang w:eastAsia="en-IN"/>
+      <w14:ligatures w14:val="none"/>
+    </w:rPr>
+  </w:style>
   <w:style w:type="character" w:default="1" w:styleId="DefaultParagraphFont">
     <w:name w:val="Default Paragraph Font"/>
     <w:uiPriority w:val="1"/>
@@ -939,11 +1672,70 @@
     <w:basedOn w:val="Normal"/>
     <w:uiPriority w:val="34"/>
     <w:qFormat/>
-    <w:rsid w:val="00D50239"/>
+    <w:rsid w:val="00BC645B"/>
     <w:pPr>
       <w:ind w:left="720"/>
       <w:contextualSpacing/>
     </w:pPr>
+  </w:style>
+  <w:style w:type="paragraph" w:styleId="NormalWeb">
+    <w:name w:val="Normal (Web)"/>
+    <w:basedOn w:val="Normal"/>
+    <w:uiPriority w:val="99"/>
+    <w:unhideWhenUsed/>
+    <w:rsid w:val="00BC645B"/>
+    <w:pPr>
+      <w:spacing w:before="100" w:beforeAutospacing="1" w:after="100" w:afterAutospacing="1" w:line="240" w:lineRule="auto"/>
+    </w:pPr>
+    <w:rPr>
+      <w:rFonts w:ascii="Times New Roman" w:eastAsia="Times New Roman" w:hAnsi="Times New Roman" w:cs="Times New Roman"/>
+      <w:kern w:val="0"/>
+      <w:sz w:val="24"/>
+      <w:szCs w:val="24"/>
+      <w:lang w:eastAsia="en-IN"/>
+      <w14:ligatures w14:val="none"/>
+    </w:rPr>
+  </w:style>
+  <w:style w:type="character" w:styleId="Strong">
+    <w:name w:val="Strong"/>
+    <w:basedOn w:val="DefaultParagraphFont"/>
+    <w:uiPriority w:val="22"/>
+    <w:qFormat/>
+    <w:rsid w:val="00BC645B"/>
+    <w:rPr>
+      <w:b/>
+      <w:bCs/>
+    </w:rPr>
+  </w:style>
+  <w:style w:type="character" w:styleId="HTMLCode">
+    <w:name w:val="HTML Code"/>
+    <w:basedOn w:val="DefaultParagraphFont"/>
+    <w:uiPriority w:val="99"/>
+    <w:semiHidden/>
+    <w:unhideWhenUsed/>
+    <w:rsid w:val="00BC645B"/>
+    <w:rPr>
+      <w:rFonts w:ascii="Courier New" w:eastAsia="Times New Roman" w:hAnsi="Courier New" w:cs="Courier New"/>
+      <w:sz w:val="20"/>
+      <w:szCs w:val="20"/>
+    </w:rPr>
+  </w:style>
+  <w:style w:type="character" w:customStyle="1" w:styleId="Heading3Char">
+    <w:name w:val="Heading 3 Char"/>
+    <w:basedOn w:val="DefaultParagraphFont"/>
+    <w:link w:val="Heading3"/>
+    <w:uiPriority w:val="9"/>
+    <w:rsid w:val="00C21C45"/>
+    <w:rPr>
+      <w:rFonts w:ascii="Times New Roman" w:eastAsia="Times New Roman" w:hAnsi="Times New Roman" w:cs="Times New Roman"/>
+      <w:b/>
+      <w:bCs/>
+      <w:kern w:val="0"/>
+      <w:sz w:val="27"/>
+      <w:szCs w:val="27"/>
+      <w:lang w:eastAsia="en-IN"/>
+      <w14:ligatures w14:val="none"/>
+    </w:rPr>
   </w:style>
 </w:styles>
 </file>
